--- a/os_lab2/doc/report.docx
+++ b/os_lab2/doc/report.docx
@@ -2961,7 +2961,7 @@
             <w:u w:val="single"/>
             <w:rtl w:val="0"/>
           </w:rPr>
-          <w:t xml:space="preserve">https://github.com/kirillpolonskii/OS</w:t>
+          <w:t xml:space="preserve">https://github.com/kirillpolonskii/OS/tree/master/os_lab2</w:t>
         </w:r>
       </w:hyperlink>
       <w:r>
@@ -22548,7 +22548,7 @@
 
 <file path=customXML/item1.xml><?xml version="1.0" encoding="utf-8"?>
 <go:gDocsCustomXmlDataStorage xmlns:go="http://customooxmlschemas.google.com/" xmlns:r="http://schemas.openxmlformats.org/officeDocument/2006/relationships">
-  <go:docsCustomData xmlns:go="http://customooxmlschemas.google.com/" roundtripDataSignature="AMtx7miNzoWd3XHyHv2F6l9rmuK2xiLMGQ==">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</go:docsCustomData>
+  <go:docsCustomData xmlns:go="http://customooxmlschemas.google.com/" roundtripDataSignature="AMtx7miNzoWd3XHyHv2F6l9rmuK2xiLMGQ==">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</go:docsCustomData>
 </go:gDocsCustomXmlDataStorage>
 </file>
 
